--- a/Documentacion/Fase de construcción/Semana 12/Implantacion/IPEDUG2.docx
+++ b/Documentacion/Fase de construcción/Semana 12/Implantacion/IPEDUG2.docx
@@ -2216,7 +2216,16 @@
         <w:pStyle w:val="MTemaNormal"/>
       </w:pPr>
       <w:r>
-        <w:t>Tamaño de letra para texto Normal: 18 pt.</w:t>
+        <w:t xml:space="preserve">Tamaño de letra para texto Normal: 18 </w:t>
+      </w:r>
+      <w:r>
+        <w:t>pt</w:t>
+      </w:r>
+      <w:r>
+        <w:t>s</w:t>
+      </w:r>
+      <w:r>
+        <w:t>.</w:t>
       </w:r>
     </w:p>
     <w:p>
@@ -2235,7 +2244,10 @@
         <w:pStyle w:val="MTemaNormal"/>
       </w:pPr>
       <w:r>
-        <w:t>Tamaño de letra para texto de Títulos: 28 pt.</w:t>
+        <w:t xml:space="preserve">Tamaño de letra para texto de Títulos: 28 </w:t>
+      </w:r>
+      <w:r>
+        <w:t>pts.</w:t>
       </w:r>
     </w:p>
     <w:p>
@@ -2471,31 +2483,29 @@
       <w:r>
         <w:t xml:space="preserve"> </w:t>
       </w:r>
-      <w:bookmarkStart w:id="19" w:name="_Toc276215792"/>
-      <w:r>
-        <w:t>Screenshoots</w:t>
+      <w:r>
+        <w:t>Capturas de Pantalla</w:t>
+      </w:r>
+    </w:p>
+    <w:p>
+      <w:pPr>
+        <w:pStyle w:val="t3"/>
+        <w:tabs>
+          <w:tab w:val="left" w:pos="993"/>
+        </w:tabs>
+        <w:ind w:left="851"/>
+      </w:pPr>
+      <w:r>
+        <w:t xml:space="preserve"> </w:t>
+      </w:r>
+      <w:bookmarkStart w:id="19" w:name="_Toc276215793"/>
+      <w:r>
+        <w:t>P</w:t>
+      </w:r>
+      <w:r>
+        <w:t>antalla Inicial</w:t>
       </w:r>
       <w:bookmarkEnd w:id="19"/>
-    </w:p>
-    <w:p>
-      <w:pPr>
-        <w:pStyle w:val="t3"/>
-        <w:tabs>
-          <w:tab w:val="left" w:pos="993"/>
-        </w:tabs>
-        <w:ind w:left="851"/>
-      </w:pPr>
-      <w:r>
-        <w:t xml:space="preserve"> </w:t>
-      </w:r>
-      <w:bookmarkStart w:id="20" w:name="_Toc276215793"/>
-      <w:r>
-        <w:t>P</w:t>
-      </w:r>
-      <w:r>
-        <w:t>antalla Inicial</w:t>
-      </w:r>
-      <w:bookmarkEnd w:id="20"/>
     </w:p>
     <w:p>
       <w:pPr>
@@ -2655,7 +2665,7 @@
         </w:tabs>
         <w:ind w:left="851"/>
       </w:pPr>
-      <w:bookmarkStart w:id="21" w:name="_Toc276215794"/>
+      <w:bookmarkStart w:id="20" w:name="_Toc276215794"/>
       <w:r>
         <w:lastRenderedPageBreak/>
         <w:t>Pantalla Principal</w:t>
@@ -2663,133 +2673,180 @@
       <w:r>
         <w:t xml:space="preserve"> (oficina de inspector)</w:t>
       </w:r>
+      <w:bookmarkEnd w:id="20"/>
+    </w:p>
+    <w:p>
+      <w:pPr>
+        <w:pStyle w:val="MTemaNormal"/>
+        <w:jc w:val="center"/>
+      </w:pPr>
+      <w:r>
+        <w:object w:dxaOrig="6869" w:dyaOrig="4154">
+          <v:shapetype id="_x0000_t75" coordsize="21600,21600" o:spt="75" o:preferrelative="t" path="m@4@5l@4@11@9@11@9@5xe" filled="f" stroked="f">
+            <v:stroke joinstyle="miter"/>
+            <v:formulas>
+              <v:f eqn="if lineDrawn pixelLineWidth 0"/>
+              <v:f eqn="sum @0 1 0"/>
+              <v:f eqn="sum 0 0 @1"/>
+              <v:f eqn="prod @2 1 2"/>
+              <v:f eqn="prod @3 21600 pixelWidth"/>
+              <v:f eqn="prod @3 21600 pixelHeight"/>
+              <v:f eqn="sum @0 0 1"/>
+              <v:f eqn="prod @6 1 2"/>
+              <v:f eqn="prod @7 21600 pixelWidth"/>
+              <v:f eqn="sum @8 21600 0"/>
+              <v:f eqn="prod @7 21600 pixelHeight"/>
+              <v:f eqn="sum @10 21600 0"/>
+            </v:formulas>
+            <v:path o:extrusionok="f" gradientshapeok="t" o:connecttype="rect"/>
+            <o:lock v:ext="edit" aspectratio="t"/>
+          </v:shapetype>
+          <v:shape id="_x0000_i1025" type="#_x0000_t75" style="width:343.5pt;height:207.75pt" o:ole="">
+            <v:imagedata r:id="rId9" o:title=""/>
+          </v:shape>
+          <o:OLEObject Type="Embed" ProgID="MSPhotoEd.3" ShapeID="_x0000_i1025" DrawAspect="Content" ObjectID="_1349970022" r:id="rId10"/>
+        </w:object>
+      </w:r>
+    </w:p>
+    <w:p>
+      <w:pPr>
+        <w:pStyle w:val="MTemaNormal"/>
+        <w:jc w:val="center"/>
+      </w:pPr>
+    </w:p>
+    <w:p>
+      <w:pPr>
+        <w:pStyle w:val="MTemaNormal"/>
+      </w:pPr>
+      <w:r>
+        <w:t>En esta pantalla tenemos un recuadro indicándonos en la ciudad que nos encontramos, el día y la hora actuales, como también el nivel del juego en que estamos jugando.</w:t>
+      </w:r>
+    </w:p>
+    <w:p>
+      <w:pPr>
+        <w:pStyle w:val="MTemaNormal"/>
+      </w:pPr>
+      <w:r>
+        <w:t>En la ventana de la oficina nos muestra una imagen representativa de la ciudad en la que nos encontramos.</w:t>
+      </w:r>
+    </w:p>
+    <w:p>
+      <w:pPr>
+        <w:pStyle w:val="MTemaNormal"/>
+      </w:pPr>
+      <w:r>
+        <w:t>Además</w:t>
+      </w:r>
+      <w:r>
+        <w:t xml:space="preserve"> se resaltan objetos en la imagen permitiéndonos tocarlos como botones </w:t>
+      </w:r>
+      <w:r>
+        <w:t xml:space="preserve">para dar ingreso </w:t>
+      </w:r>
+      <w:r>
+        <w:t>a otras pantallas del juego.</w:t>
+      </w:r>
+    </w:p>
+    <w:p>
+      <w:pPr>
+        <w:pStyle w:val="MTemaNormal"/>
+      </w:pPr>
+      <w:r>
+        <w:t>Objetos:</w:t>
+      </w:r>
+    </w:p>
+    <w:p>
+      <w:pPr>
+        <w:pStyle w:val="MTemaNormal"/>
+      </w:pPr>
+      <w:r>
+        <w:t>Phone, Periódico y Laptop: Nos permite ver a los famosos de la ciudad en la que estamos diciéndonos una pista para poder tener una idea de quién es el sospechoso y la ciudad en la que viajó.</w:t>
+      </w:r>
+    </w:p>
+    <w:p>
+      <w:pPr>
+        <w:pStyle w:val="MTemaNormal"/>
+      </w:pPr>
+      <w:r>
+        <w:t>Archivero:</w:t>
+      </w:r>
+      <w:r>
+        <w:t xml:space="preserve"> Nos muestra los sospechosos del juego, pudiendo filtrar por información que vayamos obteniendo en cada ciudad.</w:t>
+      </w:r>
+    </w:p>
+    <w:p>
+      <w:pPr>
+        <w:pStyle w:val="MTemaNormal"/>
+      </w:pPr>
+      <w:r>
+        <w:t>Globo terráqueo:</w:t>
+      </w:r>
+      <w:r>
+        <w:t xml:space="preserve"> Nos permite poder viajar de ciudad.</w:t>
+      </w:r>
+    </w:p>
+    <w:p>
+      <w:pPr>
+        <w:pStyle w:val="MTemaNormal"/>
+      </w:pPr>
+      <w:r>
+        <w:t>Puerta de salida: Sale del juego actual hacia la pantalla Inicial, guardándonos</w:t>
+      </w:r>
+      <w:r>
+        <w:t xml:space="preserve"> el estado de éste juego.</w:t>
+      </w:r>
+    </w:p>
+    <w:p>
+      <w:pPr>
+        <w:rPr>
+          <w:rFonts w:ascii="Verdana" w:hAnsi="Verdana" w:cs="Arial"/>
+          <w:bCs/>
+          <w:szCs w:val="20"/>
+        </w:rPr>
+      </w:pPr>
+      <w:bookmarkStart w:id="21" w:name="_Toc276215795"/>
+      <w:r>
+        <w:br w:type="page"/>
+      </w:r>
+    </w:p>
+    <w:p>
+      <w:pPr>
+        <w:pStyle w:val="t3"/>
+        <w:tabs>
+          <w:tab w:val="left" w:pos="993"/>
+        </w:tabs>
+        <w:ind w:left="851"/>
+      </w:pPr>
+      <w:r>
+        <w:lastRenderedPageBreak/>
+        <w:t xml:space="preserve">Pantalla </w:t>
+      </w:r>
+      <w:r>
+        <w:t xml:space="preserve">de </w:t>
+      </w:r>
+      <w:r>
+        <w:t>Filtrado</w:t>
+      </w:r>
       <w:bookmarkEnd w:id="21"/>
     </w:p>
     <w:p>
       <w:pPr>
         <w:pStyle w:val="MTemaNormal"/>
-      </w:pPr>
-      <w:r>
-        <w:t>+++++Image+++++++</w:t>
+        <w:jc w:val="center"/>
+      </w:pPr>
+      <w:r>
+        <w:object w:dxaOrig="6869" w:dyaOrig="4154">
+          <v:shape id="_x0000_i1026" type="#_x0000_t75" style="width:343.5pt;height:207.75pt" o:ole="">
+            <v:imagedata r:id="rId9" o:title=""/>
+          </v:shape>
+          <o:OLEObject Type="Embed" ProgID="MSPhotoEd.3" ShapeID="_x0000_i1026" DrawAspect="Content" ObjectID="_1349970023" r:id="rId11"/>
+        </w:object>
       </w:r>
     </w:p>
     <w:p>
       <w:pPr>
         <w:pStyle w:val="MTemaNormal"/>
       </w:pPr>
-      <w:r>
-        <w:t>En esta pantalla tenemos un recuadro indicándonos en la ciudad que nos encontramos, el día y la hora actuales, como también el nivel del juego en que estamos jugando.</w:t>
-      </w:r>
-    </w:p>
-    <w:p>
-      <w:pPr>
-        <w:pStyle w:val="MTemaNormal"/>
-      </w:pPr>
-      <w:r>
-        <w:t>En la ventana de la oficina nos muestra una imagen representativa de la ciudad en la que nos encontramos.</w:t>
-      </w:r>
-    </w:p>
-    <w:p>
-      <w:pPr>
-        <w:pStyle w:val="MTemaNormal"/>
-      </w:pPr>
-      <w:r>
-        <w:t>Además</w:t>
-      </w:r>
-      <w:r>
-        <w:t xml:space="preserve"> se resaltan objetos en la imagen permitiéndonos tocarlos como botones </w:t>
-      </w:r>
-      <w:r>
-        <w:t xml:space="preserve">para dar ingreso </w:t>
-      </w:r>
-      <w:r>
-        <w:t>a otras pantallas del juego.</w:t>
-      </w:r>
-    </w:p>
-    <w:p>
-      <w:pPr>
-        <w:pStyle w:val="MTemaNormal"/>
-      </w:pPr>
-      <w:r>
-        <w:t>Objetos:</w:t>
-      </w:r>
-    </w:p>
-    <w:p>
-      <w:pPr>
-        <w:pStyle w:val="MTemaNormal"/>
-      </w:pPr>
-      <w:r>
-        <w:t>Phone, Periódico y Laptop: Nos permite ver a los famosos de la ciudad en la que estamos diciéndonos una pista para poder tener una idea de quién es el sospechoso y la ciudad en la que viajó.</w:t>
-      </w:r>
-    </w:p>
-    <w:p>
-      <w:pPr>
-        <w:pStyle w:val="MTemaNormal"/>
-      </w:pPr>
-      <w:r>
-        <w:t>Archivero:</w:t>
-      </w:r>
-      <w:r>
-        <w:t xml:space="preserve"> Nos muestra los sospechosos del juego, pudiendo filtrar por información que vayamos obteniendo en cada ciudad.</w:t>
-      </w:r>
-    </w:p>
-    <w:p>
-      <w:pPr>
-        <w:pStyle w:val="MTemaNormal"/>
-      </w:pPr>
-      <w:r>
-        <w:t>Globo terráqueo:</w:t>
-      </w:r>
-      <w:r>
-        <w:t xml:space="preserve"> Nos permite poder viajar de ciudad.</w:t>
-      </w:r>
-    </w:p>
-    <w:p>
-      <w:pPr>
-        <w:pStyle w:val="MTemaNormal"/>
-      </w:pPr>
-      <w:r>
-        <w:t>Puerta de salida: Sale del juego actual hacia la pantalla Inicial, guardándonos</w:t>
-      </w:r>
-      <w:r>
-        <w:t xml:space="preserve"> el estado de éste juego.</w:t>
-      </w:r>
-    </w:p>
-    <w:p>
-      <w:pPr>
-        <w:pStyle w:val="t3"/>
-        <w:tabs>
-          <w:tab w:val="left" w:pos="993"/>
-        </w:tabs>
-        <w:ind w:left="851"/>
-      </w:pPr>
-      <w:bookmarkStart w:id="22" w:name="_Toc276215795"/>
-      <w:r>
-        <w:t xml:space="preserve">Pantalla </w:t>
-      </w:r>
-      <w:r>
-        <w:t xml:space="preserve">de </w:t>
-      </w:r>
-      <w:r>
-        <w:t>Filtrado</w:t>
-      </w:r>
-      <w:bookmarkEnd w:id="22"/>
-    </w:p>
-    <w:p>
-      <w:pPr>
-        <w:pStyle w:val="Prrafodelista"/>
-        <w:ind w:left="1287"/>
-        <w:jc w:val="both"/>
-        <w:rPr>
-          <w:rFonts w:ascii="Verdana" w:hAnsi="Verdana"/>
-        </w:rPr>
-      </w:pPr>
-      <w:r>
-        <w:rPr>
-          <w:rFonts w:ascii="Verdana" w:hAnsi="Verdana"/>
-        </w:rPr>
-        <w:t>+++++Image+++++++</w:t>
-      </w:r>
     </w:p>
     <w:p>
       <w:pPr>
@@ -3061,40 +3118,148 @@
     </w:p>
     <w:p>
       <w:pPr>
+        <w:rPr>
+          <w:rFonts w:ascii="Verdana" w:hAnsi="Verdana" w:cs="Arial"/>
+          <w:bCs/>
+          <w:szCs w:val="20"/>
+        </w:rPr>
+      </w:pPr>
+      <w:bookmarkStart w:id="22" w:name="_Toc276215796"/>
+      <w:r>
+        <w:br w:type="page"/>
+      </w:r>
+    </w:p>
+    <w:p>
+      <w:pPr>
         <w:pStyle w:val="t3"/>
         <w:tabs>
           <w:tab w:val="left" w:pos="993"/>
         </w:tabs>
         <w:ind w:left="851"/>
       </w:pPr>
-      <w:bookmarkStart w:id="23" w:name="_Toc276215796"/>
-      <w:r>
+      <w:r>
+        <w:lastRenderedPageBreak/>
         <w:t>Pantalla de Sospechosos</w:t>
       </w:r>
+      <w:bookmarkEnd w:id="22"/>
+    </w:p>
+    <w:p>
+      <w:pPr>
+        <w:pStyle w:val="MTemaNormal"/>
+        <w:jc w:val="center"/>
+      </w:pPr>
+      <w:r>
+        <w:object w:dxaOrig="6869" w:dyaOrig="4154">
+          <v:shape id="_x0000_i1027" type="#_x0000_t75" style="width:343.5pt;height:207.75pt" o:ole="">
+            <v:imagedata r:id="rId9" o:title=""/>
+          </v:shape>
+          <o:OLEObject Type="Embed" ProgID="MSPhotoEd.3" ShapeID="_x0000_i1027" DrawAspect="Content" ObjectID="_1349970024" r:id="rId12"/>
+        </w:object>
+      </w:r>
+    </w:p>
+    <w:p>
+      <w:pPr>
+        <w:pStyle w:val="MTemaNormal"/>
+      </w:pPr>
+    </w:p>
+    <w:p>
+      <w:pPr>
+        <w:pStyle w:val="MTemaNormal"/>
+      </w:pPr>
+      <w:r>
+        <w:t>En esta pantalla se muestra la información de cada sospechoso como se muestra en la imagen anterior.</w:t>
+      </w:r>
+    </w:p>
+    <w:p>
+      <w:pPr>
+        <w:pStyle w:val="MTemaNormal"/>
+      </w:pPr>
+      <w:r>
+        <w:t>Con las flechas se itera en la lista de los sospechosos, yendo para el lugar que indica la flecha.</w:t>
+      </w:r>
+    </w:p>
+    <w:p>
+      <w:pPr>
+        <w:rPr>
+          <w:rFonts w:ascii="Verdana" w:hAnsi="Verdana" w:cs="Arial"/>
+          <w:bCs/>
+          <w:szCs w:val="20"/>
+        </w:rPr>
+      </w:pPr>
+      <w:bookmarkStart w:id="23" w:name="_Toc276215797"/>
+      <w:r>
+        <w:br w:type="page"/>
+      </w:r>
+    </w:p>
+    <w:p>
+      <w:pPr>
+        <w:pStyle w:val="t3"/>
+        <w:tabs>
+          <w:tab w:val="left" w:pos="993"/>
+        </w:tabs>
+        <w:ind w:left="851"/>
+      </w:pPr>
+      <w:r>
+        <w:lastRenderedPageBreak/>
+        <w:t>Pantalla de Famosos</w:t>
+      </w:r>
       <w:bookmarkEnd w:id="23"/>
     </w:p>
     <w:p>
       <w:pPr>
         <w:pStyle w:val="MTemaNormal"/>
-      </w:pPr>
-      <w:r>
-        <w:t>++++++++Image++++++++++++++++</w:t>
+        <w:jc w:val="center"/>
+      </w:pPr>
+      <w:r>
+        <w:object w:dxaOrig="6869" w:dyaOrig="4154">
+          <v:shape id="_x0000_i1028" type="#_x0000_t75" style="width:343.5pt;height:207.75pt" o:ole="">
+            <v:imagedata r:id="rId9" o:title=""/>
+          </v:shape>
+          <o:OLEObject Type="Embed" ProgID="MSPhotoEd.3" ShapeID="_x0000_i1028" DrawAspect="Content" ObjectID="_1349970025" r:id="rId13"/>
+        </w:object>
       </w:r>
     </w:p>
     <w:p>
       <w:pPr>
         <w:pStyle w:val="MTemaNormal"/>
       </w:pPr>
-      <w:r>
-        <w:t>En esta pantalla se muestra la información de cada sospechoso como se muestra en la imagen anterior.</w:t>
-      </w:r>
     </w:p>
     <w:p>
       <w:pPr>
         <w:pStyle w:val="MTemaNormal"/>
       </w:pPr>
       <w:r>
-        <w:t>Con las flechas se itera en la lista de los sospechosos, yendo para el lugar que indica la flecha.</w:t>
+        <w:t xml:space="preserve">En esta pantalla se muestra un famoso de la ciudad que te encuentras y te dice una pista </w:t>
+      </w:r>
+      <w:r>
+        <w:t>para poder descifrar quien</w:t>
+      </w:r>
+      <w:r>
+        <w:t xml:space="preserve"> </w:t>
+      </w:r>
+      <w:r>
+        <w:t>es el sospechoso y/o poder deducir la ciudad a la que viajó.</w:t>
+      </w:r>
+    </w:p>
+    <w:p>
+      <w:pPr>
+        <w:pStyle w:val="MTemaNormal"/>
+      </w:pPr>
+      <w:r>
+        <w:t>Por cada consulta a cada famoso, se consume el tiempo total para poder encontrar al ladrón.</w:t>
+      </w:r>
+    </w:p>
+    <w:p>
+      <w:pPr>
+        <w:rPr>
+          <w:rFonts w:ascii="Verdana" w:hAnsi="Verdana" w:cs="Arial"/>
+          <w:bCs/>
+          <w:szCs w:val="20"/>
+        </w:rPr>
+      </w:pPr>
+      <w:bookmarkStart w:id="24" w:name="_Toc276215798"/>
+      <w:r>
+        <w:br w:type="page"/>
       </w:r>
     </w:p>
     <w:p>
@@ -3105,86 +3270,49 @@
         </w:tabs>
         <w:ind w:left="851"/>
       </w:pPr>
-      <w:bookmarkStart w:id="24" w:name="_Toc276215797"/>
-      <w:r>
-        <w:t>Pantalla de Famosos</w:t>
+      <w:r>
+        <w:lastRenderedPageBreak/>
+        <w:t>Pantalla de Viaje</w:t>
       </w:r>
       <w:bookmarkEnd w:id="24"/>
     </w:p>
     <w:p>
       <w:pPr>
         <w:pStyle w:val="MTemaNormal"/>
-      </w:pPr>
-      <w:r>
-        <w:t>+++++++++++Image+++++++++++++++++++++++</w:t>
+        <w:jc w:val="center"/>
+      </w:pPr>
+      <w:r>
+        <w:object w:dxaOrig="6869" w:dyaOrig="4154">
+          <v:shape id="_x0000_i1029" type="#_x0000_t75" style="width:343.5pt;height:207.75pt" o:ole="">
+            <v:imagedata r:id="rId9" o:title=""/>
+          </v:shape>
+          <o:OLEObject Type="Embed" ProgID="MSPhotoEd.3" ShapeID="_x0000_i1029" DrawAspect="Content" ObjectID="_1349970026" r:id="rId14"/>
+        </w:object>
       </w:r>
     </w:p>
     <w:p>
       <w:pPr>
         <w:pStyle w:val="MTemaNormal"/>
       </w:pPr>
-      <w:r>
-        <w:lastRenderedPageBreak/>
-        <w:t xml:space="preserve">En esta pantalla se muestra un famoso de la ciudad que te encuentras y te dice una pista </w:t>
-      </w:r>
-      <w:r>
-        <w:t>para poder descifrar quien</w:t>
-      </w:r>
-      <w:r>
-        <w:t xml:space="preserve"> </w:t>
-      </w:r>
-      <w:r>
-        <w:t>es el sospechoso y/o poder deducir la ciudad a la que viajó.</w:t>
-      </w:r>
     </w:p>
     <w:p>
       <w:pPr>
         <w:pStyle w:val="MTemaNormal"/>
       </w:pPr>
       <w:r>
-        <w:t>Por cada consulta a cada famoso, se consume el tiempo total para poder encontrar al ladrón.</w:t>
-      </w:r>
-    </w:p>
-    <w:p>
-      <w:pPr>
-        <w:pStyle w:val="t3"/>
-        <w:tabs>
-          <w:tab w:val="left" w:pos="993"/>
-        </w:tabs>
-        <w:ind w:left="851"/>
-      </w:pPr>
-      <w:bookmarkStart w:id="25" w:name="_Toc276215798"/>
-      <w:r>
-        <w:t>Pantalla de Viaje</w:t>
-      </w:r>
-      <w:bookmarkEnd w:id="25"/>
+        <w:t>Esta pantalla nos permite poder viajar a otra ciudad, dentro de las tres opciones que nos muestran cada botón.</w:t>
+      </w:r>
     </w:p>
     <w:p>
       <w:pPr>
         <w:pStyle w:val="MTemaNormal"/>
       </w:pPr>
       <w:r>
-        <w:t>+++++++++++Image++++++++++++++++++</w:t>
-      </w:r>
-    </w:p>
-    <w:p>
-      <w:pPr>
-        <w:pStyle w:val="MTemaNormal"/>
-      </w:pPr>
-      <w:r>
-        <w:t>Esta pantalla nos permite poder viajar a otra ciudad, dentro de las tres opciones que nos muestran cada botón.</w:t>
-      </w:r>
-    </w:p>
-    <w:p>
-      <w:pPr>
-        <w:pStyle w:val="MTemaNormal"/>
-      </w:pPr>
-      <w:r>
         <w:t>Por cada viaje realizado, se consume tiempo total para poder encontrar al ladrón.</w:t>
       </w:r>
     </w:p>
     <w:sectPr>
-      <w:footerReference w:type="default" r:id="rId9"/>
+      <w:footerReference w:type="default" r:id="rId15"/>
       <w:pgSz w:w="11906" w:h="16838"/>
       <w:pgMar w:top="1417" w:right="1701" w:bottom="1417" w:left="1701" w:header="708" w:footer="708" w:gutter="0"/>
       <w:cols w:space="708"/>
@@ -3289,7 +3417,7 @@
         <w:rStyle w:val="Nmerodepgina"/>
         <w:noProof/>
       </w:rPr>
-      <w:t>6</w:t>
+      <w:t>9</w:t>
     </w:r>
     <w:r>
       <w:rPr>
@@ -7891,7 +8019,7 @@
 </file>
 
 <file path=customXml/itemProps1.xml><?xml version="1.0" encoding="utf-8"?>
-<ds:datastoreItem xmlns:ds="http://schemas.openxmlformats.org/officeDocument/2006/customXml" ds:itemID="{7A073EE2-161B-49E2-812D-3D71DAA1A11D}">
+<ds:datastoreItem xmlns:ds="http://schemas.openxmlformats.org/officeDocument/2006/customXml" ds:itemID="{0E4F7619-29C5-406A-978F-B2040BE3182A}">
   <ds:schemaRefs>
     <ds:schemaRef ds:uri="http://schemas.openxmlformats.org/officeDocument/2006/bibliography"/>
   </ds:schemaRefs>

--- a/Documentacion/Fase de construcción/Semana 12/Implantacion/IPEDUG2.docx
+++ b/Documentacion/Fase de construcción/Semana 12/Implantacion/IPEDUG2.docx
@@ -511,9 +511,10 @@
           <w:p>
             <w:pPr>
               <w:pStyle w:val="MNormal"/>
+              <w:jc w:val="center"/>
             </w:pPr>
             <w:r>
-              <w:t> </w:t>
+              <w:t>05/11/10</w:t>
             </w:r>
           </w:p>
         </w:tc>
@@ -530,9 +531,10 @@
           <w:p>
             <w:pPr>
               <w:pStyle w:val="MNormal"/>
+              <w:jc w:val="center"/>
             </w:pPr>
             <w:r>
-              <w:t> </w:t>
+              <w:t>12.2</w:t>
             </w:r>
           </w:p>
         </w:tc>
@@ -549,9 +551,13 @@
           <w:p>
             <w:pPr>
               <w:pStyle w:val="MNormal"/>
+              <w:jc w:val="center"/>
             </w:pPr>
             <w:r>
-              <w:t> </w:t>
+              <w:t>Modificaciones e i</w:t>
+            </w:r>
+            <w:r>
+              <w:t>nserción de imágenes faltantes</w:t>
             </w:r>
           </w:p>
         </w:tc>
@@ -568,9 +574,10 @@
           <w:p>
             <w:pPr>
               <w:pStyle w:val="MNormal"/>
+              <w:jc w:val="center"/>
             </w:pPr>
             <w:r>
-              <w:t> </w:t>
+              <w:t>José Cordero</w:t>
             </w:r>
           </w:p>
         </w:tc>
@@ -663,7 +670,7 @@
       <w:r>
         <w:br w:type="page"/>
       </w:r>
-      <w:bookmarkStart w:id="12" w:name="_Toc276215785"/>
+      <w:bookmarkStart w:id="12" w:name="_Toc276768488"/>
       <w:r>
         <w:lastRenderedPageBreak/>
         <w:t>Contenido</w:t>
@@ -707,7 +714,7 @@
         </w:rPr>
         <w:fldChar w:fldCharType="separate"/>
       </w:r>
-      <w:hyperlink w:anchor="_Toc276215785" w:history="1">
+      <w:hyperlink w:anchor="_Toc276768488" w:history="1">
         <w:r>
           <w:rPr>
             <w:rStyle w:val="Hipervnculo"/>
@@ -734,7 +741,7 @@
             <w:noProof/>
             <w:webHidden/>
           </w:rPr>
-          <w:instrText xml:space="preserve"> PAGEREF _Toc276215785 \h </w:instrText>
+          <w:instrText xml:space="preserve"> PAGEREF _Toc276768488 \h </w:instrText>
         </w:r>
         <w:r>
           <w:rPr>
@@ -783,7 +790,7 @@
           <w:lang w:val="es-UY" w:eastAsia="es-UY"/>
         </w:rPr>
       </w:pPr>
-      <w:hyperlink w:anchor="_Toc276215786" w:history="1">
+      <w:hyperlink w:anchor="_Toc276768489" w:history="1">
         <w:r>
           <w:rPr>
             <w:rStyle w:val="Hipervnculo"/>
@@ -830,7 +837,7 @@
             <w:noProof/>
             <w:webHidden/>
           </w:rPr>
-          <w:instrText xml:space="preserve"> PAGEREF _Toc276215786 \h </w:instrText>
+          <w:instrText xml:space="preserve"> PAGEREF _Toc276768489 \h </w:instrText>
         </w:r>
         <w:r>
           <w:rPr>
@@ -879,7 +886,7 @@
           <w:lang w:val="es-UY" w:eastAsia="es-UY"/>
         </w:rPr>
       </w:pPr>
-      <w:hyperlink w:anchor="_Toc276215787" w:history="1">
+      <w:hyperlink w:anchor="_Toc276768490" w:history="1">
         <w:r>
           <w:rPr>
             <w:rStyle w:val="Hipervnculo"/>
@@ -926,7 +933,7 @@
             <w:noProof/>
             <w:webHidden/>
           </w:rPr>
-          <w:instrText xml:space="preserve"> PAGEREF _Toc276215787 \h </w:instrText>
+          <w:instrText xml:space="preserve"> PAGEREF _Toc276768490 \h </w:instrText>
         </w:r>
         <w:r>
           <w:rPr>
@@ -975,7 +982,7 @@
           <w:lang w:val="es-UY" w:eastAsia="es-UY"/>
         </w:rPr>
       </w:pPr>
-      <w:hyperlink w:anchor="_Toc276215788" w:history="1">
+      <w:hyperlink w:anchor="_Toc276768491" w:history="1">
         <w:r>
           <w:rPr>
             <w:rStyle w:val="Hipervnculo"/>
@@ -1022,7 +1029,7 @@
             <w:noProof/>
             <w:webHidden/>
           </w:rPr>
-          <w:instrText xml:space="preserve"> PAGEREF _Toc276215788 \h </w:instrText>
+          <w:instrText xml:space="preserve"> PAGEREF _Toc276768491 \h </w:instrText>
         </w:r>
         <w:r>
           <w:rPr>
@@ -1071,7 +1078,7 @@
           <w:lang w:val="es-UY" w:eastAsia="es-UY"/>
         </w:rPr>
       </w:pPr>
-      <w:hyperlink w:anchor="_Toc276215789" w:history="1">
+      <w:hyperlink w:anchor="_Toc276768492" w:history="1">
         <w:r>
           <w:rPr>
             <w:rStyle w:val="Hipervnculo"/>
@@ -1118,7 +1125,7 @@
             <w:noProof/>
             <w:webHidden/>
           </w:rPr>
-          <w:instrText xml:space="preserve"> PAGEREF _Toc276215789 \h </w:instrText>
+          <w:instrText xml:space="preserve"> PAGEREF _Toc276768492 \h </w:instrText>
         </w:r>
         <w:r>
           <w:rPr>
@@ -1167,7 +1174,7 @@
           <w:lang w:val="es-UY" w:eastAsia="es-UY"/>
         </w:rPr>
       </w:pPr>
-      <w:hyperlink w:anchor="_Toc276215790" w:history="1">
+      <w:hyperlink w:anchor="_Toc276768493" w:history="1">
         <w:r>
           <w:rPr>
             <w:rStyle w:val="Hipervnculo"/>
@@ -1214,7 +1221,7 @@
             <w:noProof/>
             <w:webHidden/>
           </w:rPr>
-          <w:instrText xml:space="preserve"> PAGEREF _Toc276215790 \h </w:instrText>
+          <w:instrText xml:space="preserve"> PAGEREF _Toc276768493 \h </w:instrText>
         </w:r>
         <w:r>
           <w:rPr>
@@ -1263,7 +1270,7 @@
           <w:lang w:val="es-UY" w:eastAsia="es-UY"/>
         </w:rPr>
       </w:pPr>
-      <w:hyperlink w:anchor="_Toc276215791" w:history="1">
+      <w:hyperlink w:anchor="_Toc276768494" w:history="1">
         <w:r>
           <w:rPr>
             <w:rStyle w:val="Hipervnculo"/>
@@ -1310,7 +1317,7 @@
             <w:noProof/>
             <w:webHidden/>
           </w:rPr>
-          <w:instrText xml:space="preserve"> PAGEREF _Toc276215791 \h </w:instrText>
+          <w:instrText xml:space="preserve"> PAGEREF _Toc276768494 \h </w:instrText>
         </w:r>
         <w:r>
           <w:rPr>
@@ -1359,7 +1366,7 @@
           <w:lang w:val="es-UY" w:eastAsia="es-UY"/>
         </w:rPr>
       </w:pPr>
-      <w:hyperlink w:anchor="_Toc276215792" w:history="1">
+      <w:hyperlink w:anchor="_Toc276768495" w:history="1">
         <w:r>
           <w:rPr>
             <w:rStyle w:val="Hipervnculo"/>
@@ -1385,7 +1392,7 @@
             <w:rStyle w:val="Hipervnculo"/>
             <w:noProof/>
           </w:rPr>
-          <w:t>Screenshoots</w:t>
+          <w:t>Capturas de Pantalla</w:t>
         </w:r>
         <w:r>
           <w:rPr>
@@ -1406,7 +1413,7 @@
             <w:noProof/>
             <w:webHidden/>
           </w:rPr>
-          <w:instrText xml:space="preserve"> PAGEREF _Toc276215792 \h </w:instrText>
+          <w:instrText xml:space="preserve"> PAGEREF _Toc276768495 \h </w:instrText>
         </w:r>
         <w:r>
           <w:rPr>
@@ -1455,7 +1462,7 @@
           <w:lang w:val="es-UY" w:eastAsia="es-UY"/>
         </w:rPr>
       </w:pPr>
-      <w:hyperlink w:anchor="_Toc276215793" w:history="1">
+      <w:hyperlink w:anchor="_Toc276768496" w:history="1">
         <w:r>
           <w:rPr>
             <w:rStyle w:val="Hipervnculo"/>
@@ -1502,7 +1509,7 @@
             <w:noProof/>
             <w:webHidden/>
           </w:rPr>
-          <w:instrText xml:space="preserve"> PAGEREF _Toc276215793 \h </w:instrText>
+          <w:instrText xml:space="preserve"> PAGEREF _Toc276768496 \h </w:instrText>
         </w:r>
         <w:r>
           <w:rPr>
@@ -1551,7 +1558,7 @@
           <w:lang w:val="es-UY" w:eastAsia="es-UY"/>
         </w:rPr>
       </w:pPr>
-      <w:hyperlink w:anchor="_Toc276215794" w:history="1">
+      <w:hyperlink w:anchor="_Toc276768497" w:history="1">
         <w:r>
           <w:rPr>
             <w:rStyle w:val="Hipervnculo"/>
@@ -1598,7 +1605,7 @@
             <w:noProof/>
             <w:webHidden/>
           </w:rPr>
-          <w:instrText xml:space="preserve"> PAGEREF _Toc276215794 \h </w:instrText>
+          <w:instrText xml:space="preserve"> PAGEREF _Toc276768497 \h </w:instrText>
         </w:r>
         <w:r>
           <w:rPr>
@@ -1647,7 +1654,7 @@
           <w:lang w:val="es-UY" w:eastAsia="es-UY"/>
         </w:rPr>
       </w:pPr>
-      <w:hyperlink w:anchor="_Toc276215795" w:history="1">
+      <w:hyperlink w:anchor="_Toc276768498" w:history="1">
         <w:r>
           <w:rPr>
             <w:rStyle w:val="Hipervnculo"/>
@@ -1673,7 +1680,7 @@
             <w:rStyle w:val="Hipervnculo"/>
             <w:noProof/>
           </w:rPr>
-          <w:t>Pantalla Filtrado</w:t>
+          <w:t>Pantalla de Filtrado</w:t>
         </w:r>
         <w:r>
           <w:rPr>
@@ -1694,7 +1701,7 @@
             <w:noProof/>
             <w:webHidden/>
           </w:rPr>
-          <w:instrText xml:space="preserve"> PAGEREF _Toc276215795 \h </w:instrText>
+          <w:instrText xml:space="preserve"> PAGEREF _Toc276768498 \h </w:instrText>
         </w:r>
         <w:r>
           <w:rPr>
@@ -1714,7 +1721,7 @@
             <w:noProof/>
             <w:webHidden/>
           </w:rPr>
-          <w:t>5</w:t>
+          <w:t>6</w:t>
         </w:r>
         <w:r>
           <w:rPr>
@@ -1743,7 +1750,7 @@
           <w:lang w:val="es-UY" w:eastAsia="es-UY"/>
         </w:rPr>
       </w:pPr>
-      <w:hyperlink w:anchor="_Toc276215796" w:history="1">
+      <w:hyperlink w:anchor="_Toc276768499" w:history="1">
         <w:r>
           <w:rPr>
             <w:rStyle w:val="Hipervnculo"/>
@@ -1790,7 +1797,7 @@
             <w:noProof/>
             <w:webHidden/>
           </w:rPr>
-          <w:instrText xml:space="preserve"> PAGEREF _Toc276215796 \h </w:instrText>
+          <w:instrText xml:space="preserve"> PAGEREF _Toc276768499 \h </w:instrText>
         </w:r>
         <w:r>
           <w:rPr>
@@ -1810,7 +1817,7 @@
             <w:noProof/>
             <w:webHidden/>
           </w:rPr>
-          <w:t>5</w:t>
+          <w:t>7</w:t>
         </w:r>
         <w:r>
           <w:rPr>
@@ -1839,7 +1846,7 @@
           <w:lang w:val="es-UY" w:eastAsia="es-UY"/>
         </w:rPr>
       </w:pPr>
-      <w:hyperlink w:anchor="_Toc276215797" w:history="1">
+      <w:hyperlink w:anchor="_Toc276768500" w:history="1">
         <w:r>
           <w:rPr>
             <w:rStyle w:val="Hipervnculo"/>
@@ -1886,7 +1893,7 @@
             <w:noProof/>
             <w:webHidden/>
           </w:rPr>
-          <w:instrText xml:space="preserve"> PAGEREF _Toc276215797 \h </w:instrText>
+          <w:instrText xml:space="preserve"> PAGEREF _Toc276768500 \h </w:instrText>
         </w:r>
         <w:r>
           <w:rPr>
@@ -1906,7 +1913,7 @@
             <w:noProof/>
             <w:webHidden/>
           </w:rPr>
-          <w:t>5</w:t>
+          <w:t>8</w:t>
         </w:r>
         <w:r>
           <w:rPr>
@@ -1935,7 +1942,7 @@
           <w:lang w:val="es-UY" w:eastAsia="es-UY"/>
         </w:rPr>
       </w:pPr>
-      <w:hyperlink w:anchor="_Toc276215798" w:history="1">
+      <w:hyperlink w:anchor="_Toc276768501" w:history="1">
         <w:r>
           <w:rPr>
             <w:rStyle w:val="Hipervnculo"/>
@@ -1982,7 +1989,7 @@
             <w:noProof/>
             <w:webHidden/>
           </w:rPr>
-          <w:instrText xml:space="preserve"> PAGEREF _Toc276215798 \h </w:instrText>
+          <w:instrText xml:space="preserve"> PAGEREF _Toc276768501 \h </w:instrText>
         </w:r>
         <w:r>
           <w:rPr>
@@ -2002,7 +2009,7 @@
             <w:noProof/>
             <w:webHidden/>
           </w:rPr>
-          <w:t>6</w:t>
+          <w:t>9</w:t>
         </w:r>
         <w:r>
           <w:rPr>
@@ -2043,7 +2050,7 @@
       <w:pPr>
         <w:pStyle w:val="Ttulo1"/>
       </w:pPr>
-      <w:bookmarkStart w:id="13" w:name="_Toc276215786"/>
+      <w:bookmarkStart w:id="13" w:name="_Toc276768489"/>
       <w:r>
         <w:lastRenderedPageBreak/>
         <w:t>Objetivo</w:t>
@@ -2109,7 +2116,7 @@
       <w:pPr>
         <w:pStyle w:val="Ttulo1"/>
       </w:pPr>
-      <w:bookmarkStart w:id="14" w:name="_Toc276215787"/>
+      <w:bookmarkStart w:id="14" w:name="_Toc276768490"/>
       <w:r>
         <w:t>Manual de Usuario</w:t>
       </w:r>
@@ -2180,7 +2187,7 @@
       <w:pPr>
         <w:pStyle w:val="Ttulo1"/>
       </w:pPr>
-      <w:bookmarkStart w:id="15" w:name="_Toc276215788"/>
+      <w:bookmarkStart w:id="15" w:name="_Toc276768491"/>
       <w:r>
         <w:t>Formato</w:t>
       </w:r>
@@ -2343,7 +2350,7 @@
           <w:tab w:val="left" w:pos="1134"/>
         </w:tabs>
       </w:pPr>
-      <w:bookmarkStart w:id="16" w:name="_Toc276215789"/>
+      <w:bookmarkStart w:id="16" w:name="_Toc276768492"/>
       <w:r>
         <w:lastRenderedPageBreak/>
         <w:t>Introducción del Juego</w:t>
@@ -2375,7 +2382,7 @@
       <w:pPr>
         <w:pStyle w:val="Ttulo1"/>
       </w:pPr>
-      <w:bookmarkStart w:id="17" w:name="_Toc276215790"/>
+      <w:bookmarkStart w:id="17" w:name="_Toc276768493"/>
       <w:r>
         <w:t>Objetivo del Juego</w:t>
       </w:r>
@@ -2460,7 +2467,7 @@
           <w:tab w:val="clear" w:pos="426"/>
         </w:tabs>
       </w:pPr>
-      <w:bookmarkStart w:id="18" w:name="_Toc276215791"/>
+      <w:bookmarkStart w:id="18" w:name="_Toc276768494"/>
       <w:r>
         <w:t>Comienzo del Juego</w:t>
       </w:r>
@@ -2483,9 +2490,11 @@
       <w:r>
         <w:t xml:space="preserve"> </w:t>
       </w:r>
+      <w:bookmarkStart w:id="19" w:name="_Toc276768495"/>
       <w:r>
         <w:t>Capturas de Pantalla</w:t>
       </w:r>
+      <w:bookmarkEnd w:id="19"/>
     </w:p>
     <w:p>
       <w:pPr>
@@ -2498,14 +2507,14 @@
       <w:r>
         <w:t xml:space="preserve"> </w:t>
       </w:r>
-      <w:bookmarkStart w:id="19" w:name="_Toc276215793"/>
+      <w:bookmarkStart w:id="20" w:name="_Toc276768496"/>
       <w:r>
         <w:t>P</w:t>
       </w:r>
       <w:r>
         <w:t>antalla Inicial</w:t>
       </w:r>
-      <w:bookmarkEnd w:id="19"/>
+      <w:bookmarkEnd w:id="20"/>
     </w:p>
     <w:p>
       <w:pPr>
@@ -2612,7 +2621,25 @@
         <w:t>Opciones</w:t>
       </w:r>
       <w:r>
-        <w:t>: Posibilita al usuario a cambiar el idioma y el sonido del juego.</w:t>
+        <w:t xml:space="preserve">: Posibilita al </w:t>
+      </w:r>
+      <w:r>
+        <w:t>usuario a cambiar el idioma, el volumen</w:t>
+      </w:r>
+      <w:r>
+        <w:t xml:space="preserve"> </w:t>
+      </w:r>
+      <w:r>
+        <w:t xml:space="preserve">y la vibración </w:t>
+      </w:r>
+      <w:r>
+        <w:t xml:space="preserve">del </w:t>
+      </w:r>
+      <w:r>
+        <w:t xml:space="preserve">phone en el </w:t>
+      </w:r>
+      <w:r>
+        <w:t>juego.</w:t>
       </w:r>
     </w:p>
     <w:p>
@@ -2665,7 +2692,7 @@
         </w:tabs>
         <w:ind w:left="851"/>
       </w:pPr>
-      <w:bookmarkStart w:id="20" w:name="_Toc276215794"/>
+      <w:bookmarkStart w:id="21" w:name="_Toc276768497"/>
       <w:r>
         <w:lastRenderedPageBreak/>
         <w:t>Pantalla Principal</w:t>
@@ -2673,7 +2700,520 @@
       <w:r>
         <w:t xml:space="preserve"> (oficina de inspector)</w:t>
       </w:r>
-      <w:bookmarkEnd w:id="20"/>
+      <w:bookmarkEnd w:id="21"/>
+    </w:p>
+    <w:p>
+      <w:pPr>
+        <w:pStyle w:val="MTemaNormal"/>
+        <w:jc w:val="center"/>
+      </w:pPr>
+      <w:r>
+        <w:rPr>
+          <w:noProof/>
+          <w:lang w:val="es-UY" w:eastAsia="es-UY"/>
+        </w:rPr>
+        <w:drawing>
+          <wp:inline distT="0" distB="0" distL="0" distR="0">
+            <wp:extent cx="4381500" cy="2338620"/>
+            <wp:effectExtent l="19050" t="0" r="0" b="0"/>
+            <wp:docPr id="2" name="1 Imagen" descr="pantallaPpal.JPG"/>
+            <wp:cNvGraphicFramePr>
+              <a:graphicFrameLocks xmlns:a="http://schemas.openxmlformats.org/drawingml/2006/main" noChangeAspect="1"/>
+            </wp:cNvGraphicFramePr>
+            <a:graphic xmlns:a="http://schemas.openxmlformats.org/drawingml/2006/main">
+              <a:graphicData uri="http://schemas.openxmlformats.org/drawingml/2006/picture">
+                <pic:pic xmlns:pic="http://schemas.openxmlformats.org/drawingml/2006/picture">
+                  <pic:nvPicPr>
+                    <pic:cNvPr id="0" name="pantallaPpal.JPG"/>
+                    <pic:cNvPicPr/>
+                  </pic:nvPicPr>
+                  <pic:blipFill>
+                    <a:blip r:embed="rId9"/>
+                    <a:stretch>
+                      <a:fillRect/>
+                    </a:stretch>
+                  </pic:blipFill>
+                  <pic:spPr>
+                    <a:xfrm>
+                      <a:off x="0" y="0"/>
+                      <a:ext cx="4393632" cy="2345095"/>
+                    </a:xfrm>
+                    <a:prstGeom prst="rect">
+                      <a:avLst/>
+                    </a:prstGeom>
+                  </pic:spPr>
+                </pic:pic>
+              </a:graphicData>
+            </a:graphic>
+          </wp:inline>
+        </w:drawing>
+      </w:r>
+    </w:p>
+    <w:p>
+      <w:pPr>
+        <w:pStyle w:val="MTemaNormal"/>
+        <w:jc w:val="center"/>
+      </w:pPr>
+    </w:p>
+    <w:p>
+      <w:pPr>
+        <w:pStyle w:val="MTemaNormal"/>
+      </w:pPr>
+      <w:r>
+        <w:t>En esta pantalla tenemos un recuadro indicándonos en la ciudad que nos encontramos, el día y la hora actuales, como también el nivel del juego en que estamos jugando.</w:t>
+      </w:r>
+    </w:p>
+    <w:p>
+      <w:pPr>
+        <w:pStyle w:val="MTemaNormal"/>
+      </w:pPr>
+      <w:r>
+        <w:t>En la ventana de la oficina nos muestra una imagen representativa de la ciudad en la que nos encontramos.</w:t>
+      </w:r>
+    </w:p>
+    <w:p>
+      <w:pPr>
+        <w:pStyle w:val="MTemaNormal"/>
+      </w:pPr>
+      <w:r>
+        <w:t>Además</w:t>
+      </w:r>
+      <w:r>
+        <w:t xml:space="preserve"> se resaltan objetos en la imagen permitiéndonos tocarlos como botones </w:t>
+      </w:r>
+      <w:r>
+        <w:t xml:space="preserve">para dar ingreso </w:t>
+      </w:r>
+      <w:r>
+        <w:t>a otras pantallas del juego.</w:t>
+      </w:r>
+    </w:p>
+    <w:p>
+      <w:pPr>
+        <w:pStyle w:val="MTemaNormal"/>
+      </w:pPr>
+      <w:r>
+        <w:t>Objetos:</w:t>
+      </w:r>
+    </w:p>
+    <w:p>
+      <w:pPr>
+        <w:pStyle w:val="MTemaNormal"/>
+      </w:pPr>
+      <w:r>
+        <w:t>Phone, Periódico y Laptop</w:t>
+      </w:r>
+      <w:r>
+        <w:t xml:space="preserve"> (cada uno)</w:t>
+      </w:r>
+      <w:r>
+        <w:t>: Nos permite ver a los famosos de la ciudad en la que estamos diciéndonos una pista para poder tener una idea de quién es el sospechoso y la ciudad en la que viajó.</w:t>
+      </w:r>
+    </w:p>
+    <w:p>
+      <w:pPr>
+        <w:pStyle w:val="MTemaNormal"/>
+      </w:pPr>
+      <w:r>
+        <w:t>Archivero:</w:t>
+      </w:r>
+      <w:r>
+        <w:t xml:space="preserve"> Nos muestra los sospechosos del juego, pudiendo filtrar por información que vayamos obteniendo en cada ciudad.</w:t>
+      </w:r>
+    </w:p>
+    <w:p>
+      <w:pPr>
+        <w:pStyle w:val="MTemaNormal"/>
+      </w:pPr>
+      <w:r>
+        <w:t>Globo terráqueo:</w:t>
+      </w:r>
+      <w:r>
+        <w:t xml:space="preserve"> Nos permite poder viajar de ciudad.</w:t>
+      </w:r>
+    </w:p>
+    <w:p>
+      <w:pPr>
+        <w:pStyle w:val="MTemaNormal"/>
+      </w:pPr>
+      <w:r>
+        <w:t>Puerta de salida: Sale del juego actual hacia la pantalla Inicial, guardándonos</w:t>
+      </w:r>
+      <w:r>
+        <w:t xml:space="preserve"> el estado de éste juego.</w:t>
+      </w:r>
+    </w:p>
+    <w:p>
+      <w:pPr>
+        <w:rPr>
+          <w:rFonts w:ascii="Verdana" w:hAnsi="Verdana" w:cs="Arial"/>
+          <w:bCs/>
+          <w:szCs w:val="20"/>
+        </w:rPr>
+      </w:pPr>
+      <w:r>
+        <w:br w:type="page"/>
+      </w:r>
+    </w:p>
+    <w:p>
+      <w:pPr>
+        <w:pStyle w:val="t3"/>
+        <w:tabs>
+          <w:tab w:val="left" w:pos="993"/>
+        </w:tabs>
+        <w:ind w:left="851"/>
+      </w:pPr>
+      <w:bookmarkStart w:id="22" w:name="_Toc276768498"/>
+      <w:r>
+        <w:lastRenderedPageBreak/>
+        <w:t xml:space="preserve">Pantalla </w:t>
+      </w:r>
+      <w:r>
+        <w:t xml:space="preserve">de </w:t>
+      </w:r>
+      <w:r>
+        <w:t>Filtrado</w:t>
+      </w:r>
+      <w:bookmarkEnd w:id="22"/>
+    </w:p>
+    <w:p>
+      <w:pPr>
+        <w:pStyle w:val="MTemaNormal"/>
+        <w:jc w:val="center"/>
+      </w:pPr>
+      <w:r>
+        <w:rPr>
+          <w:noProof/>
+          <w:lang w:val="es-UY" w:eastAsia="es-UY"/>
+        </w:rPr>
+        <w:drawing>
+          <wp:inline distT="0" distB="0" distL="0" distR="0">
+            <wp:extent cx="4362450" cy="2340763"/>
+            <wp:effectExtent l="19050" t="0" r="0" b="0"/>
+            <wp:docPr id="3" name="2 Imagen" descr="filter.JPG"/>
+            <wp:cNvGraphicFramePr>
+              <a:graphicFrameLocks xmlns:a="http://schemas.openxmlformats.org/drawingml/2006/main" noChangeAspect="1"/>
+            </wp:cNvGraphicFramePr>
+            <a:graphic xmlns:a="http://schemas.openxmlformats.org/drawingml/2006/main">
+              <a:graphicData uri="http://schemas.openxmlformats.org/drawingml/2006/picture">
+                <pic:pic xmlns:pic="http://schemas.openxmlformats.org/drawingml/2006/picture">
+                  <pic:nvPicPr>
+                    <pic:cNvPr id="0" name="filter.JPG"/>
+                    <pic:cNvPicPr/>
+                  </pic:nvPicPr>
+                  <pic:blipFill>
+                    <a:blip r:embed="rId10"/>
+                    <a:stretch>
+                      <a:fillRect/>
+                    </a:stretch>
+                  </pic:blipFill>
+                  <pic:spPr>
+                    <a:xfrm>
+                      <a:off x="0" y="0"/>
+                      <a:ext cx="4376363" cy="2348228"/>
+                    </a:xfrm>
+                    <a:prstGeom prst="rect">
+                      <a:avLst/>
+                    </a:prstGeom>
+                  </pic:spPr>
+                </pic:pic>
+              </a:graphicData>
+            </a:graphic>
+          </wp:inline>
+        </w:drawing>
+      </w:r>
+    </w:p>
+    <w:p>
+      <w:pPr>
+        <w:pStyle w:val="MTemaNormal"/>
+      </w:pPr>
+    </w:p>
+    <w:p>
+      <w:pPr>
+        <w:pStyle w:val="MTemaNormal"/>
+      </w:pPr>
+      <w:r>
+        <w:t xml:space="preserve">En esta pantalla te permite ir filtrando a los sospechosos a través de los objetos que se encuentran contra la </w:t>
+      </w:r>
+      <w:r>
+        <w:t>derecha de la pantalla</w:t>
+      </w:r>
+      <w:r>
+        <w:t>.</w:t>
+      </w:r>
+    </w:p>
+    <w:p>
+      <w:pPr>
+        <w:pStyle w:val="MTemaNormal"/>
+      </w:pPr>
+      <w:r>
+        <w:t xml:space="preserve">Objetos de filtración de los </w:t>
+      </w:r>
+      <w:r>
+        <w:t>sospechosos</w:t>
+      </w:r>
+      <w:r>
+        <w:t>:</w:t>
+      </w:r>
+    </w:p>
+    <w:p>
+      <w:pPr>
+        <w:pStyle w:val="Prrafodelista"/>
+        <w:numPr>
+          <w:ilvl w:val="0"/>
+          <w:numId w:val="34"/>
+        </w:numPr>
+        <w:tabs>
+          <w:tab w:val="left" w:pos="1276"/>
+          <w:tab w:val="left" w:pos="2694"/>
+        </w:tabs>
+        <w:ind w:left="1276"/>
+        <w:jc w:val="both"/>
+        <w:rPr>
+          <w:rFonts w:ascii="Verdana" w:hAnsi="Verdana"/>
+        </w:rPr>
+      </w:pPr>
+      <w:r>
+        <w:rPr>
+          <w:rFonts w:ascii="Verdana" w:hAnsi="Verdana"/>
+        </w:rPr>
+        <w:t xml:space="preserve">Género: </w:t>
+      </w:r>
+      <w:r>
+        <w:rPr>
+          <w:rFonts w:ascii="Verdana" w:hAnsi="Verdana"/>
+        </w:rPr>
+        <w:tab/>
+        <w:t>Filtra por género de los sospechosos.</w:t>
+      </w:r>
+    </w:p>
+    <w:p>
+      <w:pPr>
+        <w:pStyle w:val="Prrafodelista"/>
+        <w:numPr>
+          <w:ilvl w:val="0"/>
+          <w:numId w:val="34"/>
+        </w:numPr>
+        <w:tabs>
+          <w:tab w:val="left" w:pos="1276"/>
+          <w:tab w:val="left" w:pos="2694"/>
+        </w:tabs>
+        <w:ind w:left="1276"/>
+        <w:jc w:val="both"/>
+        <w:rPr>
+          <w:rFonts w:ascii="Verdana" w:hAnsi="Verdana"/>
+        </w:rPr>
+      </w:pPr>
+      <w:r>
+        <w:rPr>
+          <w:rFonts w:ascii="Verdana" w:hAnsi="Verdana"/>
+        </w:rPr>
+        <w:t xml:space="preserve">Ciudad: </w:t>
+      </w:r>
+      <w:r>
+        <w:rPr>
+          <w:rFonts w:ascii="Verdana" w:hAnsi="Verdana"/>
+        </w:rPr>
+        <w:tab/>
+        <w:t>Filtra por la ciudad en la que nació.</w:t>
+      </w:r>
+    </w:p>
+    <w:p>
+      <w:pPr>
+        <w:pStyle w:val="Prrafodelista"/>
+        <w:numPr>
+          <w:ilvl w:val="0"/>
+          <w:numId w:val="34"/>
+        </w:numPr>
+        <w:tabs>
+          <w:tab w:val="left" w:pos="1276"/>
+          <w:tab w:val="left" w:pos="2694"/>
+        </w:tabs>
+        <w:ind w:left="1276"/>
+        <w:jc w:val="both"/>
+        <w:rPr>
+          <w:rFonts w:ascii="Verdana" w:hAnsi="Verdana"/>
+        </w:rPr>
+      </w:pPr>
+      <w:r>
+        <w:rPr>
+          <w:rFonts w:ascii="Verdana" w:hAnsi="Verdana"/>
+        </w:rPr>
+        <w:t>Música:</w:t>
+      </w:r>
+      <w:r>
+        <w:rPr>
+          <w:rFonts w:ascii="Verdana" w:hAnsi="Verdana"/>
+        </w:rPr>
+        <w:tab/>
+        <w:t>Filtra por grupo de música de su gusto.</w:t>
+      </w:r>
+    </w:p>
+    <w:p>
+      <w:pPr>
+        <w:pStyle w:val="Prrafodelista"/>
+        <w:numPr>
+          <w:ilvl w:val="0"/>
+          <w:numId w:val="34"/>
+        </w:numPr>
+        <w:tabs>
+          <w:tab w:val="left" w:pos="1276"/>
+          <w:tab w:val="left" w:pos="2694"/>
+        </w:tabs>
+        <w:ind w:left="1276"/>
+        <w:jc w:val="both"/>
+        <w:rPr>
+          <w:rFonts w:ascii="Verdana" w:hAnsi="Verdana"/>
+        </w:rPr>
+      </w:pPr>
+      <w:r>
+        <w:rPr>
+          <w:rFonts w:ascii="Verdana" w:hAnsi="Verdana"/>
+        </w:rPr>
+        <w:t>TV:</w:t>
+      </w:r>
+      <w:r>
+        <w:rPr>
+          <w:rFonts w:ascii="Verdana" w:hAnsi="Verdana"/>
+        </w:rPr>
+        <w:tab/>
+        <w:t>Filtra por serie de televisión predilecta.</w:t>
+      </w:r>
+    </w:p>
+    <w:p>
+      <w:pPr>
+        <w:pStyle w:val="Prrafodelista"/>
+        <w:numPr>
+          <w:ilvl w:val="0"/>
+          <w:numId w:val="34"/>
+        </w:numPr>
+        <w:tabs>
+          <w:tab w:val="left" w:pos="1276"/>
+          <w:tab w:val="left" w:pos="2694"/>
+        </w:tabs>
+        <w:ind w:left="1276"/>
+        <w:jc w:val="both"/>
+        <w:rPr>
+          <w:rFonts w:ascii="Verdana" w:hAnsi="Verdana"/>
+        </w:rPr>
+      </w:pPr>
+      <w:r>
+        <w:rPr>
+          <w:rFonts w:ascii="Verdana" w:hAnsi="Verdana"/>
+        </w:rPr>
+        <w:t>Cine:</w:t>
+      </w:r>
+      <w:r>
+        <w:rPr>
+          <w:rFonts w:ascii="Verdana" w:hAnsi="Verdana"/>
+        </w:rPr>
+        <w:tab/>
+        <w:t>Filtra por película</w:t>
+      </w:r>
+      <w:r>
+        <w:rPr>
+          <w:rFonts w:ascii="Verdana" w:hAnsi="Verdana"/>
+        </w:rPr>
+        <w:t>s favoritas del sospechoso</w:t>
+      </w:r>
+      <w:r>
+        <w:rPr>
+          <w:rFonts w:ascii="Verdana" w:hAnsi="Verdana"/>
+        </w:rPr>
+        <w:t>.</w:t>
+      </w:r>
+    </w:p>
+    <w:p>
+      <w:pPr>
+        <w:pStyle w:val="Prrafodelista"/>
+        <w:numPr>
+          <w:ilvl w:val="0"/>
+          <w:numId w:val="34"/>
+        </w:numPr>
+        <w:tabs>
+          <w:tab w:val="left" w:pos="1276"/>
+          <w:tab w:val="left" w:pos="2694"/>
+        </w:tabs>
+        <w:ind w:left="1276"/>
+        <w:jc w:val="both"/>
+        <w:rPr>
+          <w:rFonts w:ascii="Verdana" w:hAnsi="Verdana"/>
+        </w:rPr>
+      </w:pPr>
+      <w:r>
+        <w:rPr>
+          <w:rFonts w:ascii="Verdana" w:hAnsi="Verdana"/>
+        </w:rPr>
+        <w:t>Cumpleaños:</w:t>
+      </w:r>
+      <w:r>
+        <w:rPr>
+          <w:rFonts w:ascii="Verdana" w:hAnsi="Verdana"/>
+        </w:rPr>
+        <w:t xml:space="preserve"> </w:t>
+      </w:r>
+      <w:r>
+        <w:rPr>
+          <w:rFonts w:ascii="Verdana" w:hAnsi="Verdana"/>
+        </w:rPr>
+        <w:tab/>
+        <w:t>No definido.</w:t>
+      </w:r>
+    </w:p>
+    <w:p>
+      <w:pPr>
+        <w:ind w:left="1287"/>
+        <w:jc w:val="both"/>
+        <w:rPr>
+          <w:rFonts w:ascii="Verdana" w:hAnsi="Verdana"/>
+        </w:rPr>
+      </w:pPr>
+    </w:p>
+    <w:p>
+      <w:pPr>
+        <w:pStyle w:val="MTemaNormal"/>
+      </w:pPr>
+      <w:r>
+        <w:t>En la pantalla</w:t>
+      </w:r>
+      <w:r>
+        <w:t xml:space="preserve"> se van guardando los datos de las categorías en la que se está filtrando actualmente a los sospechosos.</w:t>
+      </w:r>
+    </w:p>
+    <w:p>
+      <w:pPr>
+        <w:pStyle w:val="MTemaNormal"/>
+      </w:pPr>
+      <w:r>
+        <w:t>En caso de que luego de realizada la filtración quedé un sospechoso sólo en la lista, recién ahí se puede realizar la orden de arresto a esa persona.</w:t>
+      </w:r>
+    </w:p>
+    <w:p>
+      <w:pPr>
+        <w:rPr>
+          <w:rFonts w:ascii="Verdana" w:hAnsi="Verdana" w:cs="Arial"/>
+          <w:bCs/>
+          <w:szCs w:val="20"/>
+        </w:rPr>
+      </w:pPr>
+      <w:r>
+        <w:br w:type="page"/>
+      </w:r>
+    </w:p>
+    <w:p>
+      <w:pPr>
+        <w:pStyle w:val="t3"/>
+        <w:tabs>
+          <w:tab w:val="left" w:pos="993"/>
+        </w:tabs>
+        <w:ind w:left="851"/>
+      </w:pPr>
+      <w:bookmarkStart w:id="23" w:name="_Toc276768499"/>
+      <w:r>
+        <w:lastRenderedPageBreak/>
+        <w:t>Pantalla de Sospechosos</w:t>
+      </w:r>
+      <w:bookmarkEnd w:id="23"/>
     </w:p>
     <w:p>
       <w:pPr>
@@ -2702,16 +3242,15 @@
             <o:lock v:ext="edit" aspectratio="t"/>
           </v:shapetype>
           <v:shape id="_x0000_i1025" type="#_x0000_t75" style="width:343.5pt;height:207.75pt" o:ole="">
-            <v:imagedata r:id="rId9" o:title=""/>
+            <v:imagedata r:id="rId11" o:title=""/>
           </v:shape>
-          <o:OLEObject Type="Embed" ProgID="MSPhotoEd.3" ShapeID="_x0000_i1025" DrawAspect="Content" ObjectID="_1349970022" r:id="rId10"/>
+          <o:OLEObject Type="Embed" ProgID="MSPhotoEd.3" ShapeID="_x0000_i1025" DrawAspect="Content" ObjectID="_1350511629" r:id="rId12"/>
         </w:object>
       </w:r>
     </w:p>
     <w:p>
       <w:pPr>
         <w:pStyle w:val="MTemaNormal"/>
-        <w:jc w:val="center"/>
       </w:pPr>
     </w:p>
     <w:p>
@@ -2719,7 +3258,7 @@
         <w:pStyle w:val="MTemaNormal"/>
       </w:pPr>
       <w:r>
-        <w:t>En esta pantalla tenemos un recuadro indicándonos en la ciudad que nos encontramos, el día y la hora actuales, como también el nivel del juego en que estamos jugando.</w:t>
+        <w:t>En esta pantalla se muestra la información de cada sospechoso como se muestra en la imagen anterior.</w:t>
       </w:r>
     </w:p>
     <w:p>
@@ -2727,73 +3266,7 @@
         <w:pStyle w:val="MTemaNormal"/>
       </w:pPr>
       <w:r>
-        <w:t>En la ventana de la oficina nos muestra una imagen representativa de la ciudad en la que nos encontramos.</w:t>
-      </w:r>
-    </w:p>
-    <w:p>
-      <w:pPr>
-        <w:pStyle w:val="MTemaNormal"/>
-      </w:pPr>
-      <w:r>
-        <w:t>Además</w:t>
-      </w:r>
-      <w:r>
-        <w:t xml:space="preserve"> se resaltan objetos en la imagen permitiéndonos tocarlos como botones </w:t>
-      </w:r>
-      <w:r>
-        <w:t xml:space="preserve">para dar ingreso </w:t>
-      </w:r>
-      <w:r>
-        <w:t>a otras pantallas del juego.</w:t>
-      </w:r>
-    </w:p>
-    <w:p>
-      <w:pPr>
-        <w:pStyle w:val="MTemaNormal"/>
-      </w:pPr>
-      <w:r>
-        <w:t>Objetos:</w:t>
-      </w:r>
-    </w:p>
-    <w:p>
-      <w:pPr>
-        <w:pStyle w:val="MTemaNormal"/>
-      </w:pPr>
-      <w:r>
-        <w:t>Phone, Periódico y Laptop: Nos permite ver a los famosos de la ciudad en la que estamos diciéndonos una pista para poder tener una idea de quién es el sospechoso y la ciudad en la que viajó.</w:t>
-      </w:r>
-    </w:p>
-    <w:p>
-      <w:pPr>
-        <w:pStyle w:val="MTemaNormal"/>
-      </w:pPr>
-      <w:r>
-        <w:t>Archivero:</w:t>
-      </w:r>
-      <w:r>
-        <w:t xml:space="preserve"> Nos muestra los sospechosos del juego, pudiendo filtrar por información que vayamos obteniendo en cada ciudad.</w:t>
-      </w:r>
-    </w:p>
-    <w:p>
-      <w:pPr>
-        <w:pStyle w:val="MTemaNormal"/>
-      </w:pPr>
-      <w:r>
-        <w:t>Globo terráqueo:</w:t>
-      </w:r>
-      <w:r>
-        <w:t xml:space="preserve"> Nos permite poder viajar de ciudad.</w:t>
-      </w:r>
-    </w:p>
-    <w:p>
-      <w:pPr>
-        <w:pStyle w:val="MTemaNormal"/>
-      </w:pPr>
-      <w:r>
-        <w:t>Puerta de salida: Sale del juego actual hacia la pantalla Inicial, guardándonos</w:t>
-      </w:r>
-      <w:r>
-        <w:t xml:space="preserve"> el estado de éste juego.</w:t>
+        <w:t>Con las flechas se itera en la lista de los sospechosos, yendo para el lugar que indica la flecha.</w:t>
       </w:r>
     </w:p>
     <w:p>
@@ -2804,7 +3277,6 @@
           <w:szCs w:val="20"/>
         </w:rPr>
       </w:pPr>
-      <w:bookmarkStart w:id="21" w:name="_Toc276215795"/>
       <w:r>
         <w:br w:type="page"/>
       </w:r>
@@ -2817,17 +3289,12 @@
         </w:tabs>
         <w:ind w:left="851"/>
       </w:pPr>
+      <w:bookmarkStart w:id="24" w:name="_Toc276768500"/>
       <w:r>
         <w:lastRenderedPageBreak/>
-        <w:t xml:space="preserve">Pantalla </w:t>
-      </w:r>
-      <w:r>
-        <w:t xml:space="preserve">de </w:t>
-      </w:r>
-      <w:r>
-        <w:t>Filtrado</w:t>
-      </w:r>
-      <w:bookmarkEnd w:id="21"/>
+        <w:t>Pantalla de Famosos</w:t>
+      </w:r>
+      <w:bookmarkEnd w:id="24"/>
     </w:p>
     <w:p>
       <w:pPr>
@@ -2835,12 +3302,45 @@
         <w:jc w:val="center"/>
       </w:pPr>
       <w:r>
-        <w:object w:dxaOrig="6869" w:dyaOrig="4154">
-          <v:shape id="_x0000_i1026" type="#_x0000_t75" style="width:343.5pt;height:207.75pt" o:ole="">
-            <v:imagedata r:id="rId9" o:title=""/>
-          </v:shape>
-          <o:OLEObject Type="Embed" ProgID="MSPhotoEd.3" ShapeID="_x0000_i1026" DrawAspect="Content" ObjectID="_1349970023" r:id="rId11"/>
-        </w:object>
+        <w:rPr>
+          <w:noProof/>
+          <w:lang w:val="es-UY" w:eastAsia="es-UY"/>
+        </w:rPr>
+        <w:drawing>
+          <wp:inline distT="0" distB="0" distL="0" distR="0">
+            <wp:extent cx="4391025" cy="2359711"/>
+            <wp:effectExtent l="19050" t="0" r="9525" b="0"/>
+            <wp:docPr id="4" name="3 Imagen" descr="famous.JPG"/>
+            <wp:cNvGraphicFramePr>
+              <a:graphicFrameLocks xmlns:a="http://schemas.openxmlformats.org/drawingml/2006/main" noChangeAspect="1"/>
+            </wp:cNvGraphicFramePr>
+            <a:graphic xmlns:a="http://schemas.openxmlformats.org/drawingml/2006/main">
+              <a:graphicData uri="http://schemas.openxmlformats.org/drawingml/2006/picture">
+                <pic:pic xmlns:pic="http://schemas.openxmlformats.org/drawingml/2006/picture">
+                  <pic:nvPicPr>
+                    <pic:cNvPr id="0" name="famous.JPG"/>
+                    <pic:cNvPicPr/>
+                  </pic:nvPicPr>
+                  <pic:blipFill>
+                    <a:blip r:embed="rId13"/>
+                    <a:stretch>
+                      <a:fillRect/>
+                    </a:stretch>
+                  </pic:blipFill>
+                  <pic:spPr>
+                    <a:xfrm>
+                      <a:off x="0" y="0"/>
+                      <a:ext cx="4389962" cy="2359140"/>
+                    </a:xfrm>
+                    <a:prstGeom prst="rect">
+                      <a:avLst/>
+                    </a:prstGeom>
+                  </pic:spPr>
+                </pic:pic>
+              </a:graphicData>
+            </a:graphic>
+          </wp:inline>
+        </w:drawing>
       </w:r>
     </w:p>
     <w:p>
@@ -2853,7 +3353,16 @@
         <w:pStyle w:val="MTemaNormal"/>
       </w:pPr>
       <w:r>
-        <w:t>En esta pantalla te permite ir filtrando a los sospechosos a través de los objetos que se encuentran contra la izquierda.</w:t>
+        <w:t xml:space="preserve">En esta pantalla se muestra un famoso de la ciudad que te encuentras y te dice una pista </w:t>
+      </w:r>
+      <w:r>
+        <w:t>para poder descifrar quien</w:t>
+      </w:r>
+      <w:r>
+        <w:t xml:space="preserve"> </w:t>
+      </w:r>
+      <w:r>
+        <w:t>es el sospechoso y/o poder deducir la ciudad a la que viajó.</w:t>
       </w:r>
     </w:p>
     <w:p>
@@ -2861,259 +3370,7 @@
         <w:pStyle w:val="MTemaNormal"/>
       </w:pPr>
       <w:r>
-        <w:t xml:space="preserve">Objetos de filtración de los </w:t>
-      </w:r>
-      <w:r>
-        <w:t>sospechosos</w:t>
-      </w:r>
-      <w:r>
-        <w:t>:</w:t>
-      </w:r>
-    </w:p>
-    <w:p>
-      <w:pPr>
-        <w:pStyle w:val="Prrafodelista"/>
-        <w:numPr>
-          <w:ilvl w:val="0"/>
-          <w:numId w:val="34"/>
-        </w:numPr>
-        <w:tabs>
-          <w:tab w:val="left" w:pos="1276"/>
-          <w:tab w:val="left" w:pos="2694"/>
-        </w:tabs>
-        <w:ind w:left="1276"/>
-        <w:jc w:val="both"/>
-        <w:rPr>
-          <w:rFonts w:ascii="Verdana" w:hAnsi="Verdana"/>
-        </w:rPr>
-      </w:pPr>
-      <w:r>
-        <w:rPr>
-          <w:rFonts w:ascii="Verdana" w:hAnsi="Verdana"/>
-        </w:rPr>
-        <w:t>TV:</w:t>
-      </w:r>
-      <w:r>
-        <w:rPr>
-          <w:rFonts w:ascii="Verdana" w:hAnsi="Verdana"/>
-        </w:rPr>
-        <w:tab/>
-        <w:t>Filtra por serie de televisión predilecta.</w:t>
-      </w:r>
-    </w:p>
-    <w:p>
-      <w:pPr>
-        <w:pStyle w:val="Prrafodelista"/>
-        <w:numPr>
-          <w:ilvl w:val="0"/>
-          <w:numId w:val="34"/>
-        </w:numPr>
-        <w:tabs>
-          <w:tab w:val="left" w:pos="1276"/>
-          <w:tab w:val="left" w:pos="2694"/>
-        </w:tabs>
-        <w:ind w:left="1276"/>
-        <w:jc w:val="both"/>
-        <w:rPr>
-          <w:rFonts w:ascii="Verdana" w:hAnsi="Verdana"/>
-        </w:rPr>
-      </w:pPr>
-      <w:r>
-        <w:rPr>
-          <w:rFonts w:ascii="Verdana" w:hAnsi="Verdana"/>
-        </w:rPr>
-        <w:t>Cine:</w:t>
-      </w:r>
-      <w:r>
-        <w:rPr>
-          <w:rFonts w:ascii="Verdana" w:hAnsi="Verdana"/>
-        </w:rPr>
-        <w:tab/>
-        <w:t>Filtra por película</w:t>
-      </w:r>
-      <w:r>
-        <w:rPr>
-          <w:rFonts w:ascii="Verdana" w:hAnsi="Verdana"/>
-        </w:rPr>
-        <w:t>s favoritas del sospechoso</w:t>
-      </w:r>
-      <w:r>
-        <w:rPr>
-          <w:rFonts w:ascii="Verdana" w:hAnsi="Verdana"/>
-        </w:rPr>
-        <w:t>.</w:t>
-      </w:r>
-    </w:p>
-    <w:p>
-      <w:pPr>
-        <w:pStyle w:val="Prrafodelista"/>
-        <w:numPr>
-          <w:ilvl w:val="0"/>
-          <w:numId w:val="34"/>
-        </w:numPr>
-        <w:tabs>
-          <w:tab w:val="left" w:pos="1276"/>
-          <w:tab w:val="left" w:pos="2694"/>
-        </w:tabs>
-        <w:ind w:left="1276"/>
-        <w:jc w:val="both"/>
-        <w:rPr>
-          <w:rFonts w:ascii="Verdana" w:hAnsi="Verdana"/>
-        </w:rPr>
-      </w:pPr>
-      <w:r>
-        <w:rPr>
-          <w:rFonts w:ascii="Verdana" w:hAnsi="Verdana"/>
-        </w:rPr>
-        <w:t xml:space="preserve">Ciudad: </w:t>
-      </w:r>
-      <w:r>
-        <w:rPr>
-          <w:rFonts w:ascii="Verdana" w:hAnsi="Verdana"/>
-        </w:rPr>
-        <w:tab/>
-      </w:r>
-      <w:r>
-        <w:rPr>
-          <w:rFonts w:ascii="Verdana" w:hAnsi="Verdana"/>
-        </w:rPr>
-        <w:t>Fil</w:t>
-      </w:r>
-      <w:r>
-        <w:rPr>
-          <w:rFonts w:ascii="Verdana" w:hAnsi="Verdana"/>
-        </w:rPr>
-        <w:t>tra por la ciudad en la que nació.</w:t>
-      </w:r>
-    </w:p>
-    <w:p>
-      <w:pPr>
-        <w:pStyle w:val="Prrafodelista"/>
-        <w:numPr>
-          <w:ilvl w:val="0"/>
-          <w:numId w:val="34"/>
-        </w:numPr>
-        <w:tabs>
-          <w:tab w:val="left" w:pos="1276"/>
-          <w:tab w:val="left" w:pos="2694"/>
-        </w:tabs>
-        <w:ind w:left="1276"/>
-        <w:jc w:val="both"/>
-        <w:rPr>
-          <w:rFonts w:ascii="Verdana" w:hAnsi="Verdana"/>
-        </w:rPr>
-      </w:pPr>
-      <w:r>
-        <w:rPr>
-          <w:rFonts w:ascii="Verdana" w:hAnsi="Verdana"/>
-        </w:rPr>
-        <w:t>Cumpleaños:</w:t>
-      </w:r>
-      <w:r>
-        <w:rPr>
-          <w:rFonts w:ascii="Verdana" w:hAnsi="Verdana"/>
-        </w:rPr>
-        <w:t xml:space="preserve"> </w:t>
-      </w:r>
-      <w:r>
-        <w:rPr>
-          <w:rFonts w:ascii="Verdana" w:hAnsi="Verdana"/>
-        </w:rPr>
-        <w:tab/>
-        <w:t>No definido.</w:t>
-      </w:r>
-    </w:p>
-    <w:p>
-      <w:pPr>
-        <w:pStyle w:val="Prrafodelista"/>
-        <w:numPr>
-          <w:ilvl w:val="0"/>
-          <w:numId w:val="34"/>
-        </w:numPr>
-        <w:tabs>
-          <w:tab w:val="left" w:pos="1276"/>
-          <w:tab w:val="left" w:pos="2694"/>
-        </w:tabs>
-        <w:ind w:left="1276"/>
-        <w:jc w:val="both"/>
-        <w:rPr>
-          <w:rFonts w:ascii="Verdana" w:hAnsi="Verdana"/>
-        </w:rPr>
-      </w:pPr>
-      <w:r>
-        <w:rPr>
-          <w:rFonts w:ascii="Verdana" w:hAnsi="Verdana"/>
-        </w:rPr>
-        <w:t>Género:</w:t>
-      </w:r>
-      <w:r>
-        <w:rPr>
-          <w:rFonts w:ascii="Verdana" w:hAnsi="Verdana"/>
-        </w:rPr>
-        <w:t xml:space="preserve"> </w:t>
-      </w:r>
-      <w:r>
-        <w:rPr>
-          <w:rFonts w:ascii="Verdana" w:hAnsi="Verdana"/>
-        </w:rPr>
-        <w:tab/>
-        <w:t>Filtra por género de los sospechosos.</w:t>
-      </w:r>
-    </w:p>
-    <w:p>
-      <w:pPr>
-        <w:pStyle w:val="Prrafodelista"/>
-        <w:numPr>
-          <w:ilvl w:val="0"/>
-          <w:numId w:val="34"/>
-        </w:numPr>
-        <w:tabs>
-          <w:tab w:val="left" w:pos="1276"/>
-          <w:tab w:val="left" w:pos="2694"/>
-        </w:tabs>
-        <w:ind w:left="1276"/>
-        <w:jc w:val="both"/>
-        <w:rPr>
-          <w:rFonts w:ascii="Verdana" w:hAnsi="Verdana"/>
-        </w:rPr>
-      </w:pPr>
-      <w:r>
-        <w:rPr>
-          <w:rFonts w:ascii="Verdana" w:hAnsi="Verdana"/>
-        </w:rPr>
-        <w:t>Música:</w:t>
-      </w:r>
-      <w:r>
-        <w:rPr>
-          <w:rFonts w:ascii="Verdana" w:hAnsi="Verdana"/>
-        </w:rPr>
-        <w:tab/>
-        <w:t>Filtra por grupo de música de su gusto.</w:t>
-      </w:r>
-    </w:p>
-    <w:p>
-      <w:pPr>
-        <w:ind w:left="1287"/>
-        <w:jc w:val="both"/>
-        <w:rPr>
-          <w:rFonts w:ascii="Verdana" w:hAnsi="Verdana"/>
-        </w:rPr>
-      </w:pPr>
-    </w:p>
-    <w:p>
-      <w:pPr>
-        <w:pStyle w:val="MTemaNormal"/>
-      </w:pPr>
-      <w:r>
-        <w:t>En la hoja se van guardando los datos de las categorías en la que se está filtrando actualmente a los sospechosos.</w:t>
-      </w:r>
-    </w:p>
-    <w:p>
-      <w:pPr>
-        <w:pStyle w:val="MTemaNormal"/>
-      </w:pPr>
-      <w:r>
-        <w:t>En caso de que luego de realizada la filtración quedé un sospechoso sólo en la lista, recién ahí se puede realizar la orden de arresto a esa persona.</w:t>
+        <w:t>Por cada consulta a cada famoso, se consume el tiempo total para poder encontrar al ladrón.</w:t>
       </w:r>
     </w:p>
     <w:p>
@@ -3124,7 +3381,6 @@
           <w:szCs w:val="20"/>
         </w:rPr>
       </w:pPr>
-      <w:bookmarkStart w:id="22" w:name="_Toc276215796"/>
       <w:r>
         <w:br w:type="page"/>
       </w:r>
@@ -3137,11 +3393,12 @@
         </w:tabs>
         <w:ind w:left="851"/>
       </w:pPr>
+      <w:bookmarkStart w:id="25" w:name="_Toc276768501"/>
       <w:r>
         <w:lastRenderedPageBreak/>
-        <w:t>Pantalla de Sospechosos</w:t>
-      </w:r>
-      <w:bookmarkEnd w:id="22"/>
+        <w:t>Pantalla de Viaje</w:t>
+      </w:r>
+      <w:bookmarkEnd w:id="25"/>
     </w:p>
     <w:p>
       <w:pPr>
@@ -3149,150 +3406,51 @@
         <w:jc w:val="center"/>
       </w:pPr>
       <w:r>
-        <w:object w:dxaOrig="6869" w:dyaOrig="4154">
-          <v:shape id="_x0000_i1027" type="#_x0000_t75" style="width:343.5pt;height:207.75pt" o:ole="">
-            <v:imagedata r:id="rId9" o:title=""/>
-          </v:shape>
-          <o:OLEObject Type="Embed" ProgID="MSPhotoEd.3" ShapeID="_x0000_i1027" DrawAspect="Content" ObjectID="_1349970024" r:id="rId12"/>
-        </w:object>
-      </w:r>
-    </w:p>
-    <w:p>
-      <w:pPr>
-        <w:pStyle w:val="MTemaNormal"/>
-      </w:pPr>
-    </w:p>
-    <w:p>
-      <w:pPr>
-        <w:pStyle w:val="MTemaNormal"/>
-      </w:pPr>
-      <w:r>
-        <w:t>En esta pantalla se muestra la información de cada sospechoso como se muestra en la imagen anterior.</w:t>
-      </w:r>
-    </w:p>
-    <w:p>
-      <w:pPr>
-        <w:pStyle w:val="MTemaNormal"/>
-      </w:pPr>
-      <w:r>
-        <w:t>Con las flechas se itera en la lista de los sospechosos, yendo para el lugar que indica la flecha.</w:t>
-      </w:r>
-    </w:p>
-    <w:p>
-      <w:pPr>
-        <w:rPr>
-          <w:rFonts w:ascii="Verdana" w:hAnsi="Verdana" w:cs="Arial"/>
-          <w:bCs/>
-          <w:szCs w:val="20"/>
-        </w:rPr>
-      </w:pPr>
-      <w:bookmarkStart w:id="23" w:name="_Toc276215797"/>
-      <w:r>
-        <w:br w:type="page"/>
-      </w:r>
-    </w:p>
-    <w:p>
-      <w:pPr>
-        <w:pStyle w:val="t3"/>
-        <w:tabs>
-          <w:tab w:val="left" w:pos="993"/>
-        </w:tabs>
-        <w:ind w:left="851"/>
-      </w:pPr>
-      <w:r>
-        <w:lastRenderedPageBreak/>
-        <w:t>Pantalla de Famosos</w:t>
-      </w:r>
-      <w:bookmarkEnd w:id="23"/>
+        <w:rPr>
+          <w:noProof/>
+          <w:lang w:val="es-UY" w:eastAsia="es-UY"/>
+        </w:rPr>
+        <w:drawing>
+          <wp:inline distT="0" distB="0" distL="0" distR="0">
+            <wp:extent cx="4352925" cy="2329510"/>
+            <wp:effectExtent l="19050" t="0" r="9525" b="0"/>
+            <wp:docPr id="5" name="4 Imagen" descr="cities.JPG"/>
+            <wp:cNvGraphicFramePr>
+              <a:graphicFrameLocks xmlns:a="http://schemas.openxmlformats.org/drawingml/2006/main" noChangeAspect="1"/>
+            </wp:cNvGraphicFramePr>
+            <a:graphic xmlns:a="http://schemas.openxmlformats.org/drawingml/2006/main">
+              <a:graphicData uri="http://schemas.openxmlformats.org/drawingml/2006/picture">
+                <pic:pic xmlns:pic="http://schemas.openxmlformats.org/drawingml/2006/picture">
+                  <pic:nvPicPr>
+                    <pic:cNvPr id="0" name="cities.JPG"/>
+                    <pic:cNvPicPr/>
+                  </pic:nvPicPr>
+                  <pic:blipFill>
+                    <a:blip r:embed="rId14"/>
+                    <a:stretch>
+                      <a:fillRect/>
+                    </a:stretch>
+                  </pic:blipFill>
+                  <pic:spPr>
+                    <a:xfrm>
+                      <a:off x="0" y="0"/>
+                      <a:ext cx="4358673" cy="2332586"/>
+                    </a:xfrm>
+                    <a:prstGeom prst="rect">
+                      <a:avLst/>
+                    </a:prstGeom>
+                  </pic:spPr>
+                </pic:pic>
+              </a:graphicData>
+            </a:graphic>
+          </wp:inline>
+        </w:drawing>
+      </w:r>
     </w:p>
     <w:p>
       <w:pPr>
         <w:pStyle w:val="MTemaNormal"/>
         <w:jc w:val="center"/>
-      </w:pPr>
-      <w:r>
-        <w:object w:dxaOrig="6869" w:dyaOrig="4154">
-          <v:shape id="_x0000_i1028" type="#_x0000_t75" style="width:343.5pt;height:207.75pt" o:ole="">
-            <v:imagedata r:id="rId9" o:title=""/>
-          </v:shape>
-          <o:OLEObject Type="Embed" ProgID="MSPhotoEd.3" ShapeID="_x0000_i1028" DrawAspect="Content" ObjectID="_1349970025" r:id="rId13"/>
-        </w:object>
-      </w:r>
-    </w:p>
-    <w:p>
-      <w:pPr>
-        <w:pStyle w:val="MTemaNormal"/>
-      </w:pPr>
-    </w:p>
-    <w:p>
-      <w:pPr>
-        <w:pStyle w:val="MTemaNormal"/>
-      </w:pPr>
-      <w:r>
-        <w:t xml:space="preserve">En esta pantalla se muestra un famoso de la ciudad que te encuentras y te dice una pista </w:t>
-      </w:r>
-      <w:r>
-        <w:t>para poder descifrar quien</w:t>
-      </w:r>
-      <w:r>
-        <w:t xml:space="preserve"> </w:t>
-      </w:r>
-      <w:r>
-        <w:t>es el sospechoso y/o poder deducir la ciudad a la que viajó.</w:t>
-      </w:r>
-    </w:p>
-    <w:p>
-      <w:pPr>
-        <w:pStyle w:val="MTemaNormal"/>
-      </w:pPr>
-      <w:r>
-        <w:t>Por cada consulta a cada famoso, se consume el tiempo total para poder encontrar al ladrón.</w:t>
-      </w:r>
-    </w:p>
-    <w:p>
-      <w:pPr>
-        <w:rPr>
-          <w:rFonts w:ascii="Verdana" w:hAnsi="Verdana" w:cs="Arial"/>
-          <w:bCs/>
-          <w:szCs w:val="20"/>
-        </w:rPr>
-      </w:pPr>
-      <w:bookmarkStart w:id="24" w:name="_Toc276215798"/>
-      <w:r>
-        <w:br w:type="page"/>
-      </w:r>
-    </w:p>
-    <w:p>
-      <w:pPr>
-        <w:pStyle w:val="t3"/>
-        <w:tabs>
-          <w:tab w:val="left" w:pos="993"/>
-        </w:tabs>
-        <w:ind w:left="851"/>
-      </w:pPr>
-      <w:r>
-        <w:lastRenderedPageBreak/>
-        <w:t>Pantalla de Viaje</w:t>
-      </w:r>
-      <w:bookmarkEnd w:id="24"/>
-    </w:p>
-    <w:p>
-      <w:pPr>
-        <w:pStyle w:val="MTemaNormal"/>
-        <w:jc w:val="center"/>
-      </w:pPr>
-      <w:r>
-        <w:object w:dxaOrig="6869" w:dyaOrig="4154">
-          <v:shape id="_x0000_i1029" type="#_x0000_t75" style="width:343.5pt;height:207.75pt" o:ole="">
-            <v:imagedata r:id="rId9" o:title=""/>
-          </v:shape>
-          <o:OLEObject Type="Embed" ProgID="MSPhotoEd.3" ShapeID="_x0000_i1029" DrawAspect="Content" ObjectID="_1349970026" r:id="rId14"/>
-        </w:object>
-      </w:r>
-    </w:p>
-    <w:p>
-      <w:pPr>
-        <w:pStyle w:val="MTemaNormal"/>
       </w:pPr>
     </w:p>
     <w:p>
@@ -3380,7 +3538,7 @@
         <w:rStyle w:val="Nmerodepgina"/>
         <w:noProof/>
       </w:rPr>
-      <w:t>4</w:t>
+      <w:t>1</w:t>
     </w:r>
     <w:r>
       <w:rPr>
